--- a/Documentos/TIC-InnovaEdu_DDS-QUIEN_QUIERE_SER_EL_MEJOR_DE_LA_CLASE-v1.0.0.docx
+++ b/Documentos/TIC-InnovaEdu_DDS-QUIEN_QUIERE_SER_EL_MEJOR_DE_LA_CLASE-v1.0.0.docx
@@ -81,6 +81,108 @@
       <w:pPr>
         <w:jc w:val="center"/>
       </w:pPr>
+      <w:r>
+        <w:rPr>
+          <w:noProof/>
+        </w:rPr>
+        <w:drawing>
+          <wp:anchor distT="0" distB="0" distL="114300" distR="114300" simplePos="0" relativeHeight="251659264" behindDoc="1" locked="0" layoutInCell="1" allowOverlap="1" wp14:anchorId="1D75846B" wp14:editId="64F7A9AC">
+            <wp:simplePos x="0" y="0"/>
+            <wp:positionH relativeFrom="margin">
+              <wp:align>center</wp:align>
+            </wp:positionH>
+            <wp:positionV relativeFrom="paragraph">
+              <wp:posOffset>60960</wp:posOffset>
+            </wp:positionV>
+            <wp:extent cx="2409190" cy="1981972"/>
+            <wp:effectExtent l="0" t="0" r="0" b="0"/>
+            <wp:wrapTight wrapText="bothSides">
+              <wp:wrapPolygon edited="0">
+                <wp:start x="9565" y="623"/>
+                <wp:lineTo x="7857" y="1246"/>
+                <wp:lineTo x="4441" y="3530"/>
+                <wp:lineTo x="4441" y="4360"/>
+                <wp:lineTo x="3758" y="5606"/>
+                <wp:lineTo x="2904" y="7475"/>
+                <wp:lineTo x="2391" y="11004"/>
+                <wp:lineTo x="2904" y="14326"/>
+                <wp:lineTo x="4782" y="18063"/>
+                <wp:lineTo x="9394" y="20763"/>
+                <wp:lineTo x="11956" y="20763"/>
+                <wp:lineTo x="12980" y="20347"/>
+                <wp:lineTo x="16567" y="18271"/>
+                <wp:lineTo x="16738" y="17648"/>
+                <wp:lineTo x="18275" y="14326"/>
+                <wp:lineTo x="18958" y="11004"/>
+                <wp:lineTo x="18617" y="7682"/>
+                <wp:lineTo x="17592" y="5606"/>
+                <wp:lineTo x="17080" y="3737"/>
+                <wp:lineTo x="13322" y="1246"/>
+                <wp:lineTo x="11785" y="623"/>
+                <wp:lineTo x="9565" y="623"/>
+              </wp:wrapPolygon>
+            </wp:wrapTight>
+            <wp:docPr id="1591818141" name="Imagen 1591818141" descr="Universidad Politecnica Salesiana , Png Download - Universidad Politecnica  Salesiana Clipart (#23537) - PikPng"/>
+            <wp:cNvGraphicFramePr>
+              <a:graphicFrameLocks xmlns:a="http://schemas.openxmlformats.org/drawingml/2006/main" noChangeAspect="1"/>
+            </wp:cNvGraphicFramePr>
+            <a:graphic xmlns:a="http://schemas.openxmlformats.org/drawingml/2006/main">
+              <a:graphicData uri="http://schemas.openxmlformats.org/drawingml/2006/picture">
+                <pic:pic xmlns:pic="http://schemas.openxmlformats.org/drawingml/2006/picture">
+                  <pic:nvPicPr>
+                    <pic:cNvPr id="0" name="Picture 1" descr="Universidad Politecnica Salesiana , Png Download - Universidad Politecnica  Salesiana Clipart (#23537) - PikPng"/>
+                    <pic:cNvPicPr>
+                      <a:picLocks noChangeAspect="1" noChangeArrowheads="1"/>
+                    </pic:cNvPicPr>
+                  </pic:nvPicPr>
+                  <pic:blipFill>
+                    <a:blip r:embed="rId8" cstate="print">
+                      <a:extLst>
+                        <a:ext uri="{BEBA8EAE-BF5A-486C-A8C5-ECC9F3942E4B}">
+                          <a14:imgProps xmlns:a14="http://schemas.microsoft.com/office/drawing/2010/main">
+                            <a14:imgLayer r:embed="rId9">
+                              <a14:imgEffect>
+                                <a14:backgroundRemoval t="8538" b="92764" l="10000" r="90000">
+                                  <a14:foregroundMark x1="38333" y1="9117" x2="60595" y2="10130"/>
+                                  <a14:foregroundMark x1="60595" y1="10130" x2="37143" y2="8683"/>
+                                  <a14:foregroundMark x1="40714" y1="92764" x2="63452" y2="91172"/>
+                                  <a14:foregroundMark x1="63452" y1="91172" x2="42619" y2="88857"/>
+                                  <a14:foregroundMark x1="42619" y1="88857" x2="58571" y2="92764"/>
+                                  <a14:foregroundMark x1="36429" y1="12446" x2="35952" y2="8683"/>
+                                </a14:backgroundRemoval>
+                              </a14:imgEffect>
+                            </a14:imgLayer>
+                          </a14:imgProps>
+                        </a:ext>
+                        <a:ext uri="{28A0092B-C50C-407E-A947-70E740481C1C}">
+                          <a14:useLocalDpi xmlns:a14="http://schemas.microsoft.com/office/drawing/2010/main" val="0"/>
+                        </a:ext>
+                      </a:extLst>
+                    </a:blip>
+                    <a:srcRect/>
+                    <a:stretch>
+                      <a:fillRect/>
+                    </a:stretch>
+                  </pic:blipFill>
+                  <pic:spPr bwMode="auto">
+                    <a:xfrm>
+                      <a:off x="0" y="0"/>
+                      <a:ext cx="2409190" cy="1981972"/>
+                    </a:xfrm>
+                    <a:prstGeom prst="rect">
+                      <a:avLst/>
+                    </a:prstGeom>
+                    <a:noFill/>
+                    <a:ln>
+                      <a:noFill/>
+                    </a:ln>
+                  </pic:spPr>
+                </pic:pic>
+              </a:graphicData>
+            </a:graphic>
+          </wp:anchor>
+        </w:drawing>
+      </w:r>
     </w:p>
     <w:p>
       <w:pPr>
@@ -168,26 +270,60 @@
       <w:pPr>
         <w:jc w:val="center"/>
       </w:pPr>
-    </w:p>
-    <w:p>
-      <w:pPr>
-        <w:jc w:val="center"/>
-      </w:pPr>
-    </w:p>
-    <w:p>
-      <w:pPr>
-        <w:jc w:val="center"/>
-      </w:pPr>
-    </w:p>
-    <w:p>
-      <w:pPr>
-        <w:jc w:val="center"/>
-      </w:pPr>
-    </w:p>
-    <w:p>
-      <w:pPr>
-        <w:jc w:val="center"/>
-      </w:pPr>
+      <w:r>
+        <w:rPr>
+          <w:rFonts w:ascii="Times New Roman" w:hAnsi="Times New Roman" w:cs="Times New Roman"/>
+          <w:noProof/>
+        </w:rPr>
+        <w:drawing>
+          <wp:inline distT="0" distB="0" distL="0" distR="0" wp14:anchorId="3045068B" wp14:editId="6318BF43">
+            <wp:extent cx="2209800" cy="2209800"/>
+            <wp:effectExtent l="0" t="0" r="0" b="0"/>
+            <wp:docPr id="786111116" name="Imagen 2" descr="Logotipo&#10;&#10;Descripción generada automáticamente"/>
+            <wp:cNvGraphicFramePr>
+              <a:graphicFrameLocks xmlns:a="http://schemas.openxmlformats.org/drawingml/2006/main" noChangeAspect="1"/>
+            </wp:cNvGraphicFramePr>
+            <a:graphic xmlns:a="http://schemas.openxmlformats.org/drawingml/2006/main">
+              <a:graphicData uri="http://schemas.openxmlformats.org/drawingml/2006/picture">
+                <pic:pic xmlns:pic="http://schemas.openxmlformats.org/drawingml/2006/picture">
+                  <pic:nvPicPr>
+                    <pic:cNvPr id="786111116" name="Imagen 2" descr="Logotipo&#10;&#10;Descripción generada automáticamente"/>
+                    <pic:cNvPicPr>
+                      <a:picLocks noChangeAspect="1" noChangeArrowheads="1"/>
+                    </pic:cNvPicPr>
+                  </pic:nvPicPr>
+                  <pic:blipFill>
+                    <a:blip r:embed="rId10" cstate="print">
+                      <a:extLst>
+                        <a:ext uri="{28A0092B-C50C-407E-A947-70E740481C1C}">
+                          <a14:useLocalDpi xmlns:a14="http://schemas.microsoft.com/office/drawing/2010/main" val="0"/>
+                        </a:ext>
+                      </a:extLst>
+                    </a:blip>
+                    <a:srcRect/>
+                    <a:stretch>
+                      <a:fillRect/>
+                    </a:stretch>
+                  </pic:blipFill>
+                  <pic:spPr bwMode="auto">
+                    <a:xfrm>
+                      <a:off x="0" y="0"/>
+                      <a:ext cx="2209800" cy="2209800"/>
+                    </a:xfrm>
+                    <a:prstGeom prst="rect">
+                      <a:avLst/>
+                    </a:prstGeom>
+                    <a:noFill/>
+                    <a:ln>
+                      <a:noFill/>
+                    </a:ln>
+                  </pic:spPr>
+                </pic:pic>
+              </a:graphicData>
+            </a:graphic>
+          </wp:inline>
+        </w:drawing>
+      </w:r>
     </w:p>
     <w:p>
       <w:pPr>
@@ -219,9 +355,8 @@
         <w:spacing w:before="0"/>
         <w:jc w:val="center"/>
       </w:pPr>
-      <w:bookmarkStart w:id="0" w:name="__RefHeading___Toc7701_1180081898"/>
-      <w:bookmarkStart w:id="1" w:name="_Toc183103779"/>
-      <w:bookmarkEnd w:id="0"/>
+      <w:bookmarkStart w:id="0" w:name="_Toc183103779"/>
+      <w:bookmarkStart w:id="1" w:name="_Toc190036272"/>
       <w:r>
         <w:lastRenderedPageBreak/>
         <w:t xml:space="preserve">Historial de </w:t>
@@ -230,6 +365,7 @@
       <w:r>
         <w:t>Versionamiento</w:t>
       </w:r>
+      <w:bookmarkEnd w:id="0"/>
       <w:bookmarkEnd w:id="1"/>
       <w:proofErr w:type="spellEnd"/>
     </w:p>
@@ -537,8 +673,14 @@
           <w:pPr>
             <w:pStyle w:val="TDC1"/>
             <w:tabs>
-              <w:tab w:val="right" w:leader="dot" w:pos="8503"/>
+              <w:tab w:val="right" w:leader="dot" w:pos="8494"/>
             </w:tabs>
+            <w:rPr>
+              <w:rFonts w:asciiTheme="minorHAnsi" w:eastAsiaTheme="minorEastAsia" w:hAnsiTheme="minorHAnsi" w:cstheme="minorBidi"/>
+              <w:noProof/>
+              <w:lang w:eastAsia="es-EC"/>
+              <w14:ligatures w14:val="standardContextual"/>
+            </w:rPr>
           </w:pPr>
           <w:r>
             <w:fldChar w:fldCharType="begin"/>
@@ -555,19 +697,54 @@
             </w:rPr>
             <w:fldChar w:fldCharType="separate"/>
           </w:r>
-          <w:hyperlink w:anchor="__RefHeading___Toc7701_1180081898">
-            <w:r>
-              <w:rPr>
-                <w:rStyle w:val="IndexLink"/>
+          <w:hyperlink w:anchor="_Toc190036272" w:history="1">
+            <w:r>
+              <w:rPr>
+                <w:rStyle w:val="Hipervnculo"/>
+                <w:noProof/>
               </w:rPr>
               <w:t>Historial de Versionamiento</w:t>
             </w:r>
             <w:r>
               <w:rPr>
-                <w:rStyle w:val="IndexLink"/>
+                <w:noProof/>
               </w:rPr>
               <w:tab/>
+            </w:r>
+            <w:r>
+              <w:rPr>
+                <w:noProof/>
+              </w:rPr>
+              <w:fldChar w:fldCharType="begin"/>
+            </w:r>
+            <w:r>
+              <w:rPr>
+                <w:noProof/>
+              </w:rPr>
+              <w:instrText xml:space="preserve"> PAGEREF _Toc190036272 \h </w:instrText>
+            </w:r>
+            <w:r>
+              <w:rPr>
+                <w:noProof/>
+              </w:rPr>
+            </w:r>
+            <w:r>
+              <w:rPr>
+                <w:noProof/>
+              </w:rPr>
+              <w:fldChar w:fldCharType="separate"/>
+            </w:r>
+            <w:r>
+              <w:rPr>
+                <w:noProof/>
+              </w:rPr>
               <w:t>2</w:t>
+            </w:r>
+            <w:r>
+              <w:rPr>
+                <w:noProof/>
+              </w:rPr>
+              <w:fldChar w:fldCharType="end"/>
             </w:r>
           </w:hyperlink>
         </w:p>
@@ -575,22 +752,63 @@
           <w:pPr>
             <w:pStyle w:val="TDC1"/>
             <w:tabs>
-              <w:tab w:val="right" w:leader="dot" w:pos="8503"/>
+              <w:tab w:val="right" w:leader="dot" w:pos="8494"/>
             </w:tabs>
+            <w:rPr>
+              <w:rFonts w:asciiTheme="minorHAnsi" w:eastAsiaTheme="minorEastAsia" w:hAnsiTheme="minorHAnsi" w:cstheme="minorBidi"/>
+              <w:noProof/>
+              <w:lang w:eastAsia="es-EC"/>
+              <w14:ligatures w14:val="standardContextual"/>
+            </w:rPr>
           </w:pPr>
-          <w:hyperlink w:anchor="__RefHeading___Toc7703_1180081898">
-            <w:r>
-              <w:rPr>
-                <w:rStyle w:val="IndexLink"/>
+          <w:hyperlink w:anchor="_Toc190036273" w:history="1">
+            <w:r>
+              <w:rPr>
+                <w:rStyle w:val="Hipervnculo"/>
+                <w:noProof/>
               </w:rPr>
               <w:t>Listado de tablas</w:t>
             </w:r>
             <w:r>
               <w:rPr>
-                <w:rStyle w:val="IndexLink"/>
+                <w:noProof/>
               </w:rPr>
               <w:tab/>
+            </w:r>
+            <w:r>
+              <w:rPr>
+                <w:noProof/>
+              </w:rPr>
+              <w:fldChar w:fldCharType="begin"/>
+            </w:r>
+            <w:r>
+              <w:rPr>
+                <w:noProof/>
+              </w:rPr>
+              <w:instrText xml:space="preserve"> PAGEREF _Toc190036273 \h </w:instrText>
+            </w:r>
+            <w:r>
+              <w:rPr>
+                <w:noProof/>
+              </w:rPr>
+            </w:r>
+            <w:r>
+              <w:rPr>
+                <w:noProof/>
+              </w:rPr>
+              <w:fldChar w:fldCharType="separate"/>
+            </w:r>
+            <w:r>
+              <w:rPr>
+                <w:noProof/>
+              </w:rPr>
               <w:t>4</w:t>
+            </w:r>
+            <w:r>
+              <w:rPr>
+                <w:noProof/>
+              </w:rPr>
+              <w:fldChar w:fldCharType="end"/>
             </w:r>
           </w:hyperlink>
         </w:p>
@@ -598,22 +816,63 @@
           <w:pPr>
             <w:pStyle w:val="TDC1"/>
             <w:tabs>
-              <w:tab w:val="right" w:leader="dot" w:pos="8503"/>
+              <w:tab w:val="right" w:leader="dot" w:pos="8494"/>
             </w:tabs>
+            <w:rPr>
+              <w:rFonts w:asciiTheme="minorHAnsi" w:eastAsiaTheme="minorEastAsia" w:hAnsiTheme="minorHAnsi" w:cstheme="minorBidi"/>
+              <w:noProof/>
+              <w:lang w:eastAsia="es-EC"/>
+              <w14:ligatures w14:val="standardContextual"/>
+            </w:rPr>
           </w:pPr>
-          <w:hyperlink w:anchor="__RefHeading___Toc7705_1180081898">
-            <w:r>
-              <w:rPr>
-                <w:rStyle w:val="IndexLink"/>
+          <w:hyperlink w:anchor="_Toc190036274" w:history="1">
+            <w:r>
+              <w:rPr>
+                <w:rStyle w:val="Hipervnculo"/>
+                <w:noProof/>
               </w:rPr>
               <w:t>Listado de gráficos</w:t>
             </w:r>
             <w:r>
               <w:rPr>
-                <w:rStyle w:val="IndexLink"/>
+                <w:noProof/>
               </w:rPr>
               <w:tab/>
+            </w:r>
+            <w:r>
+              <w:rPr>
+                <w:noProof/>
+              </w:rPr>
+              <w:fldChar w:fldCharType="begin"/>
+            </w:r>
+            <w:r>
+              <w:rPr>
+                <w:noProof/>
+              </w:rPr>
+              <w:instrText xml:space="preserve"> PAGEREF _Toc190036274 \h </w:instrText>
+            </w:r>
+            <w:r>
+              <w:rPr>
+                <w:noProof/>
+              </w:rPr>
+            </w:r>
+            <w:r>
+              <w:rPr>
+                <w:noProof/>
+              </w:rPr>
+              <w:fldChar w:fldCharType="separate"/>
+            </w:r>
+            <w:r>
+              <w:rPr>
+                <w:noProof/>
+              </w:rPr>
               <w:t>5</w:t>
+            </w:r>
+            <w:r>
+              <w:rPr>
+                <w:noProof/>
+              </w:rPr>
+              <w:fldChar w:fldCharType="end"/>
             </w:r>
           </w:hyperlink>
         </w:p>
@@ -621,22 +880,63 @@
           <w:pPr>
             <w:pStyle w:val="TDC1"/>
             <w:tabs>
-              <w:tab w:val="right" w:leader="dot" w:pos="8503"/>
+              <w:tab w:val="right" w:leader="dot" w:pos="8494"/>
             </w:tabs>
+            <w:rPr>
+              <w:rFonts w:asciiTheme="minorHAnsi" w:eastAsiaTheme="minorEastAsia" w:hAnsiTheme="minorHAnsi" w:cstheme="minorBidi"/>
+              <w:noProof/>
+              <w:lang w:eastAsia="es-EC"/>
+              <w14:ligatures w14:val="standardContextual"/>
+            </w:rPr>
           </w:pPr>
-          <w:hyperlink w:anchor="__RefHeading___Toc7707_1180081898">
-            <w:r>
-              <w:rPr>
-                <w:rStyle w:val="IndexLink"/>
+          <w:hyperlink w:anchor="_Toc190036275" w:history="1">
+            <w:r>
+              <w:rPr>
+                <w:rStyle w:val="Hipervnculo"/>
+                <w:noProof/>
               </w:rPr>
               <w:t>Introducción</w:t>
             </w:r>
             <w:r>
               <w:rPr>
-                <w:rStyle w:val="IndexLink"/>
+                <w:noProof/>
               </w:rPr>
               <w:tab/>
+            </w:r>
+            <w:r>
+              <w:rPr>
+                <w:noProof/>
+              </w:rPr>
+              <w:fldChar w:fldCharType="begin"/>
+            </w:r>
+            <w:r>
+              <w:rPr>
+                <w:noProof/>
+              </w:rPr>
+              <w:instrText xml:space="preserve"> PAGEREF _Toc190036275 \h </w:instrText>
+            </w:r>
+            <w:r>
+              <w:rPr>
+                <w:noProof/>
+              </w:rPr>
+            </w:r>
+            <w:r>
+              <w:rPr>
+                <w:noProof/>
+              </w:rPr>
+              <w:fldChar w:fldCharType="separate"/>
+            </w:r>
+            <w:r>
+              <w:rPr>
+                <w:noProof/>
+              </w:rPr>
               <w:t>6</w:t>
+            </w:r>
+            <w:r>
+              <w:rPr>
+                <w:noProof/>
+              </w:rPr>
+              <w:fldChar w:fldCharType="end"/>
             </w:r>
           </w:hyperlink>
         </w:p>
@@ -644,22 +944,63 @@
           <w:pPr>
             <w:pStyle w:val="TDC1"/>
             <w:tabs>
-              <w:tab w:val="right" w:leader="dot" w:pos="8503"/>
+              <w:tab w:val="right" w:leader="dot" w:pos="8494"/>
             </w:tabs>
+            <w:rPr>
+              <w:rFonts w:asciiTheme="minorHAnsi" w:eastAsiaTheme="minorEastAsia" w:hAnsiTheme="minorHAnsi" w:cstheme="minorBidi"/>
+              <w:noProof/>
+              <w:lang w:eastAsia="es-EC"/>
+              <w14:ligatures w14:val="standardContextual"/>
+            </w:rPr>
           </w:pPr>
-          <w:hyperlink w:anchor="__RefHeading___Toc7709_1180081898">
-            <w:r>
-              <w:rPr>
-                <w:rStyle w:val="IndexLink"/>
+          <w:hyperlink w:anchor="_Toc190036276" w:history="1">
+            <w:r>
+              <w:rPr>
+                <w:rStyle w:val="Hipervnculo"/>
+                <w:noProof/>
               </w:rPr>
               <w:t>Diagrama de Clases</w:t>
             </w:r>
             <w:r>
               <w:rPr>
-                <w:rStyle w:val="IndexLink"/>
+                <w:noProof/>
               </w:rPr>
               <w:tab/>
+            </w:r>
+            <w:r>
+              <w:rPr>
+                <w:noProof/>
+              </w:rPr>
+              <w:fldChar w:fldCharType="begin"/>
+            </w:r>
+            <w:r>
+              <w:rPr>
+                <w:noProof/>
+              </w:rPr>
+              <w:instrText xml:space="preserve"> PAGEREF _Toc190036276 \h </w:instrText>
+            </w:r>
+            <w:r>
+              <w:rPr>
+                <w:noProof/>
+              </w:rPr>
+            </w:r>
+            <w:r>
+              <w:rPr>
+                <w:noProof/>
+              </w:rPr>
+              <w:fldChar w:fldCharType="separate"/>
+            </w:r>
+            <w:r>
+              <w:rPr>
+                <w:noProof/>
+              </w:rPr>
               <w:t>6</w:t>
+            </w:r>
+            <w:r>
+              <w:rPr>
+                <w:noProof/>
+              </w:rPr>
+              <w:fldChar w:fldCharType="end"/>
             </w:r>
           </w:hyperlink>
         </w:p>
@@ -667,22 +1008,63 @@
           <w:pPr>
             <w:pStyle w:val="TDC1"/>
             <w:tabs>
-              <w:tab w:val="right" w:leader="dot" w:pos="8503"/>
+              <w:tab w:val="right" w:leader="dot" w:pos="8494"/>
             </w:tabs>
+            <w:rPr>
+              <w:rFonts w:asciiTheme="minorHAnsi" w:eastAsiaTheme="minorEastAsia" w:hAnsiTheme="minorHAnsi" w:cstheme="minorBidi"/>
+              <w:noProof/>
+              <w:lang w:eastAsia="es-EC"/>
+              <w14:ligatures w14:val="standardContextual"/>
+            </w:rPr>
           </w:pPr>
-          <w:hyperlink w:anchor="__RefHeading___Toc7709_1180081898_Copy_2">
-            <w:r>
-              <w:rPr>
-                <w:rStyle w:val="IndexLink"/>
+          <w:hyperlink w:anchor="_Toc190036277" w:history="1">
+            <w:r>
+              <w:rPr>
+                <w:rStyle w:val="Hipervnculo"/>
+                <w:noProof/>
               </w:rPr>
               <w:t>Diagrama de Interacción de Objetos</w:t>
             </w:r>
             <w:r>
               <w:rPr>
-                <w:rStyle w:val="IndexLink"/>
+                <w:noProof/>
               </w:rPr>
               <w:tab/>
+            </w:r>
+            <w:r>
+              <w:rPr>
+                <w:noProof/>
+              </w:rPr>
+              <w:fldChar w:fldCharType="begin"/>
+            </w:r>
+            <w:r>
+              <w:rPr>
+                <w:noProof/>
+              </w:rPr>
+              <w:instrText xml:space="preserve"> PAGEREF _Toc190036277 \h </w:instrText>
+            </w:r>
+            <w:r>
+              <w:rPr>
+                <w:noProof/>
+              </w:rPr>
+            </w:r>
+            <w:r>
+              <w:rPr>
+                <w:noProof/>
+              </w:rPr>
+              <w:fldChar w:fldCharType="separate"/>
+            </w:r>
+            <w:r>
+              <w:rPr>
+                <w:noProof/>
+              </w:rPr>
               <w:t>6</w:t>
+            </w:r>
+            <w:r>
+              <w:rPr>
+                <w:noProof/>
+              </w:rPr>
+              <w:fldChar w:fldCharType="end"/>
             </w:r>
           </w:hyperlink>
         </w:p>
@@ -690,22 +1072,63 @@
           <w:pPr>
             <w:pStyle w:val="TDC2"/>
             <w:tabs>
-              <w:tab w:val="right" w:leader="dot" w:pos="8503"/>
+              <w:tab w:val="right" w:leader="dot" w:pos="8494"/>
             </w:tabs>
+            <w:rPr>
+              <w:rFonts w:asciiTheme="minorHAnsi" w:eastAsiaTheme="minorEastAsia" w:hAnsiTheme="minorHAnsi" w:cstheme="minorBidi"/>
+              <w:noProof/>
+              <w:lang w:eastAsia="es-EC"/>
+              <w14:ligatures w14:val="standardContextual"/>
+            </w:rPr>
           </w:pPr>
-          <w:hyperlink w:anchor="__RefHeading___Toc7711_1180081898">
-            <w:r>
-              <w:rPr>
-                <w:rStyle w:val="IndexLink"/>
+          <w:hyperlink w:anchor="_Toc190036278" w:history="1">
+            <w:r>
+              <w:rPr>
+                <w:rStyle w:val="Hipervnculo"/>
+                <w:noProof/>
               </w:rPr>
               <w:t>Lista de Casos de Uso</w:t>
             </w:r>
             <w:r>
               <w:rPr>
-                <w:rStyle w:val="IndexLink"/>
+                <w:noProof/>
               </w:rPr>
               <w:tab/>
+            </w:r>
+            <w:r>
+              <w:rPr>
+                <w:noProof/>
+              </w:rPr>
+              <w:fldChar w:fldCharType="begin"/>
+            </w:r>
+            <w:r>
+              <w:rPr>
+                <w:noProof/>
+              </w:rPr>
+              <w:instrText xml:space="preserve"> PAGEREF _Toc190036278 \h </w:instrText>
+            </w:r>
+            <w:r>
+              <w:rPr>
+                <w:noProof/>
+              </w:rPr>
+            </w:r>
+            <w:r>
+              <w:rPr>
+                <w:noProof/>
+              </w:rPr>
+              <w:fldChar w:fldCharType="separate"/>
+            </w:r>
+            <w:r>
+              <w:rPr>
+                <w:noProof/>
+              </w:rPr>
               <w:t>6</w:t>
+            </w:r>
+            <w:r>
+              <w:rPr>
+                <w:noProof/>
+              </w:rPr>
+              <w:fldChar w:fldCharType="end"/>
             </w:r>
           </w:hyperlink>
         </w:p>
@@ -713,22 +1136,246 @@
           <w:pPr>
             <w:pStyle w:val="TDC2"/>
             <w:tabs>
-              <w:tab w:val="right" w:leader="dot" w:pos="8503"/>
+              <w:tab w:val="right" w:leader="dot" w:pos="8494"/>
             </w:tabs>
+            <w:rPr>
+              <w:rFonts w:asciiTheme="minorHAnsi" w:eastAsiaTheme="minorEastAsia" w:hAnsiTheme="minorHAnsi" w:cstheme="minorBidi"/>
+              <w:noProof/>
+              <w:lang w:eastAsia="es-EC"/>
+              <w14:ligatures w14:val="standardContextual"/>
+            </w:rPr>
           </w:pPr>
-          <w:hyperlink w:anchor="__RefHeading___Toc7713_1180081898">
-            <w:r>
-              <w:rPr>
-                <w:rStyle w:val="IndexLink"/>
+          <w:hyperlink w:anchor="_Toc190036279" w:history="1">
+            <w:r>
+              <w:rPr>
+                <w:rStyle w:val="Hipervnculo"/>
+                <w:noProof/>
               </w:rPr>
               <w:t>Descripción de Casos de Uso</w:t>
             </w:r>
             <w:r>
               <w:rPr>
-                <w:rStyle w:val="IndexLink"/>
+                <w:noProof/>
               </w:rPr>
               <w:tab/>
-              <w:t>6</w:t>
+            </w:r>
+            <w:r>
+              <w:rPr>
+                <w:noProof/>
+              </w:rPr>
+              <w:fldChar w:fldCharType="begin"/>
+            </w:r>
+            <w:r>
+              <w:rPr>
+                <w:noProof/>
+              </w:rPr>
+              <w:instrText xml:space="preserve"> PAGEREF _Toc190036279 \h </w:instrText>
+            </w:r>
+            <w:r>
+              <w:rPr>
+                <w:noProof/>
+              </w:rPr>
+            </w:r>
+            <w:r>
+              <w:rPr>
+                <w:noProof/>
+              </w:rPr>
+              <w:fldChar w:fldCharType="separate"/>
+            </w:r>
+            <w:r>
+              <w:rPr>
+                <w:noProof/>
+              </w:rPr>
+              <w:t>7</w:t>
+            </w:r>
+            <w:r>
+              <w:rPr>
+                <w:noProof/>
+              </w:rPr>
+              <w:fldChar w:fldCharType="end"/>
+            </w:r>
+          </w:hyperlink>
+        </w:p>
+        <w:p>
+          <w:pPr>
+            <w:pStyle w:val="TDC3"/>
+            <w:rPr>
+              <w:rFonts w:asciiTheme="minorHAnsi" w:eastAsiaTheme="minorEastAsia" w:hAnsiTheme="minorHAnsi" w:cstheme="minorBidi"/>
+              <w:noProof/>
+              <w:lang w:eastAsia="es-EC"/>
+              <w14:ligatures w14:val="standardContextual"/>
+            </w:rPr>
+          </w:pPr>
+          <w:hyperlink w:anchor="_Toc190036280" w:history="1">
+            <w:r>
+              <w:rPr>
+                <w:rStyle w:val="Hipervnculo"/>
+                <w:noProof/>
+              </w:rPr>
+              <w:t>Módulo de Seguridad (MS)</w:t>
+            </w:r>
+            <w:r>
+              <w:rPr>
+                <w:noProof/>
+              </w:rPr>
+              <w:tab/>
+            </w:r>
+            <w:r>
+              <w:rPr>
+                <w:noProof/>
+              </w:rPr>
+              <w:fldChar w:fldCharType="begin"/>
+            </w:r>
+            <w:r>
+              <w:rPr>
+                <w:noProof/>
+              </w:rPr>
+              <w:instrText xml:space="preserve"> PAGEREF _Toc190036280 \h </w:instrText>
+            </w:r>
+            <w:r>
+              <w:rPr>
+                <w:noProof/>
+              </w:rPr>
+            </w:r>
+            <w:r>
+              <w:rPr>
+                <w:noProof/>
+              </w:rPr>
+              <w:fldChar w:fldCharType="separate"/>
+            </w:r>
+            <w:r>
+              <w:rPr>
+                <w:noProof/>
+              </w:rPr>
+              <w:t>7</w:t>
+            </w:r>
+            <w:r>
+              <w:rPr>
+                <w:noProof/>
+              </w:rPr>
+              <w:fldChar w:fldCharType="end"/>
+            </w:r>
+          </w:hyperlink>
+        </w:p>
+        <w:p>
+          <w:pPr>
+            <w:pStyle w:val="TDC3"/>
+            <w:rPr>
+              <w:rFonts w:asciiTheme="minorHAnsi" w:eastAsiaTheme="minorEastAsia" w:hAnsiTheme="minorHAnsi" w:cstheme="minorBidi"/>
+              <w:noProof/>
+              <w:lang w:eastAsia="es-EC"/>
+              <w14:ligatures w14:val="standardContextual"/>
+            </w:rPr>
+          </w:pPr>
+          <w:hyperlink w:anchor="_Toc190036281" w:history="1">
+            <w:r>
+              <w:rPr>
+                <w:rStyle w:val="Hipervnculo"/>
+                <w:noProof/>
+              </w:rPr>
+              <w:t>Módulo Académico (MA)</w:t>
+            </w:r>
+            <w:r>
+              <w:rPr>
+                <w:noProof/>
+              </w:rPr>
+              <w:tab/>
+            </w:r>
+            <w:r>
+              <w:rPr>
+                <w:noProof/>
+              </w:rPr>
+              <w:fldChar w:fldCharType="begin"/>
+            </w:r>
+            <w:r>
+              <w:rPr>
+                <w:noProof/>
+              </w:rPr>
+              <w:instrText xml:space="preserve"> PAGEREF _Toc190036281 \h </w:instrText>
+            </w:r>
+            <w:r>
+              <w:rPr>
+                <w:noProof/>
+              </w:rPr>
+            </w:r>
+            <w:r>
+              <w:rPr>
+                <w:noProof/>
+              </w:rPr>
+              <w:fldChar w:fldCharType="separate"/>
+            </w:r>
+            <w:r>
+              <w:rPr>
+                <w:noProof/>
+              </w:rPr>
+              <w:t>9</w:t>
+            </w:r>
+            <w:r>
+              <w:rPr>
+                <w:noProof/>
+              </w:rPr>
+              <w:fldChar w:fldCharType="end"/>
+            </w:r>
+          </w:hyperlink>
+        </w:p>
+        <w:p>
+          <w:pPr>
+            <w:pStyle w:val="TDC3"/>
+            <w:rPr>
+              <w:rFonts w:asciiTheme="minorHAnsi" w:eastAsiaTheme="minorEastAsia" w:hAnsiTheme="minorHAnsi" w:cstheme="minorBidi"/>
+              <w:noProof/>
+              <w:lang w:eastAsia="es-EC"/>
+              <w14:ligatures w14:val="standardContextual"/>
+            </w:rPr>
+          </w:pPr>
+          <w:hyperlink w:anchor="_Toc190036282" w:history="1">
+            <w:r>
+              <w:rPr>
+                <w:rStyle w:val="Hipervnculo"/>
+                <w:noProof/>
+              </w:rPr>
+              <w:t>Módulo de Juego Interactivo (MJI)</w:t>
+            </w:r>
+            <w:r>
+              <w:rPr>
+                <w:noProof/>
+              </w:rPr>
+              <w:tab/>
+            </w:r>
+            <w:r>
+              <w:rPr>
+                <w:noProof/>
+              </w:rPr>
+              <w:fldChar w:fldCharType="begin"/>
+            </w:r>
+            <w:r>
+              <w:rPr>
+                <w:noProof/>
+              </w:rPr>
+              <w:instrText xml:space="preserve"> PAGEREF _Toc190036282 \h </w:instrText>
+            </w:r>
+            <w:r>
+              <w:rPr>
+                <w:noProof/>
+              </w:rPr>
+            </w:r>
+            <w:r>
+              <w:rPr>
+                <w:noProof/>
+              </w:rPr>
+              <w:fldChar w:fldCharType="separate"/>
+            </w:r>
+            <w:r>
+              <w:rPr>
+                <w:noProof/>
+              </w:rPr>
+              <w:t>12</w:t>
+            </w:r>
+            <w:r>
+              <w:rPr>
+                <w:noProof/>
+              </w:rPr>
+              <w:fldChar w:fldCharType="end"/>
             </w:r>
           </w:hyperlink>
         </w:p>
@@ -740,69 +1387,6 @@
               <w:tab w:val="right" w:leader="dot" w:pos="8503"/>
             </w:tabs>
           </w:pPr>
-          <w:hyperlink w:anchor="__RefHeading___Toc2117_816813106">
-            <w:r>
-              <w:rPr>
-                <w:rStyle w:val="IndexLink"/>
-              </w:rPr>
-              <w:t>Módulo de Seguridad (MS)</w:t>
-            </w:r>
-            <w:r>
-              <w:rPr>
-                <w:rStyle w:val="IndexLink"/>
-              </w:rPr>
-              <w:tab/>
-              <w:t>6</w:t>
-            </w:r>
-          </w:hyperlink>
-        </w:p>
-        <w:p>
-          <w:pPr>
-            <w:pStyle w:val="TDC3"/>
-            <w:tabs>
-              <w:tab w:val="clear" w:pos="7937"/>
-              <w:tab w:val="right" w:leader="dot" w:pos="8503"/>
-            </w:tabs>
-          </w:pPr>
-          <w:hyperlink w:anchor="__RefHeading___Toc2119_816813106">
-            <w:r>
-              <w:rPr>
-                <w:rStyle w:val="IndexLink"/>
-              </w:rPr>
-              <w:t>Módulo Académico (MA)</w:t>
-            </w:r>
-            <w:r>
-              <w:rPr>
-                <w:rStyle w:val="IndexLink"/>
-              </w:rPr>
-              <w:tab/>
-              <w:t>7</w:t>
-            </w:r>
-          </w:hyperlink>
-        </w:p>
-        <w:p>
-          <w:pPr>
-            <w:pStyle w:val="TDC3"/>
-            <w:tabs>
-              <w:tab w:val="clear" w:pos="7937"/>
-              <w:tab w:val="right" w:leader="dot" w:pos="8503"/>
-            </w:tabs>
-          </w:pPr>
-          <w:hyperlink w:anchor="__RefHeading___Toc2121_816813106">
-            <w:r>
-              <w:rPr>
-                <w:rStyle w:val="IndexLink"/>
-              </w:rPr>
-              <w:t>Módulo de Juego Interactivo (MJI)</w:t>
-            </w:r>
-            <w:r>
-              <w:rPr>
-                <w:rStyle w:val="IndexLink"/>
-              </w:rPr>
-              <w:tab/>
-              <w:t>8</w:t>
-            </w:r>
-          </w:hyperlink>
           <w:r>
             <w:rPr>
               <w:rStyle w:val="IndexLink"/>
@@ -824,13 +1408,13 @@
         <w:pStyle w:val="Ttulo1"/>
         <w:spacing w:before="0"/>
       </w:pPr>
-      <w:bookmarkStart w:id="2" w:name="__RefHeading___Toc7703_1180081898"/>
-      <w:bookmarkStart w:id="3" w:name="_Toc183103780"/>
-      <w:bookmarkEnd w:id="2"/>
+      <w:bookmarkStart w:id="2" w:name="_Toc183103780"/>
+      <w:bookmarkStart w:id="3" w:name="_Toc190036273"/>
       <w:r>
         <w:lastRenderedPageBreak/>
         <w:t>Listado de tablas</w:t>
       </w:r>
+      <w:bookmarkEnd w:id="2"/>
       <w:bookmarkEnd w:id="3"/>
     </w:p>
     <w:p>
@@ -921,14 +1505,99 @@
         <w:pStyle w:val="Ttulo1"/>
         <w:spacing w:before="0"/>
       </w:pPr>
-      <w:bookmarkStart w:id="4" w:name="__RefHeading___Toc7705_1180081898"/>
-      <w:bookmarkStart w:id="5" w:name="_Toc183103781"/>
-      <w:bookmarkEnd w:id="4"/>
+      <w:bookmarkStart w:id="4" w:name="_Toc183103781"/>
+      <w:bookmarkStart w:id="5" w:name="_Toc190036274"/>
       <w:r>
         <w:lastRenderedPageBreak/>
         <w:t>Listado de gráficos</w:t>
       </w:r>
+      <w:bookmarkEnd w:id="4"/>
       <w:bookmarkEnd w:id="5"/>
+    </w:p>
+    <w:p>
+      <w:pPr>
+        <w:pStyle w:val="Tabladeilustraciones"/>
+        <w:tabs>
+          <w:tab w:val="right" w:leader="dot" w:pos="8494"/>
+        </w:tabs>
+        <w:rPr>
+          <w:rFonts w:asciiTheme="minorHAnsi" w:eastAsiaTheme="minorEastAsia" w:hAnsiTheme="minorHAnsi" w:cstheme="minorBidi"/>
+          <w:noProof/>
+          <w:lang w:eastAsia="es-EC"/>
+          <w14:ligatures w14:val="standardContextual"/>
+        </w:rPr>
+      </w:pPr>
+      <w:r>
+        <w:fldChar w:fldCharType="begin"/>
+      </w:r>
+      <w:r>
+        <w:instrText xml:space="preserve"> TOC \h \z \c "Ilustración" </w:instrText>
+      </w:r>
+      <w:r>
+        <w:fldChar w:fldCharType="separate"/>
+      </w:r>
+      <w:hyperlink w:anchor="_Toc190036227" w:history="1">
+        <w:r>
+          <w:rPr>
+            <w:rStyle w:val="Hipervnculo"/>
+            <w:noProof/>
+          </w:rPr>
+          <w:t>1: Diagrama de clases del juego interactivo</w:t>
+        </w:r>
+        <w:r>
+          <w:rPr>
+            <w:noProof/>
+            <w:webHidden/>
+          </w:rPr>
+          <w:tab/>
+        </w:r>
+        <w:r>
+          <w:rPr>
+            <w:noProof/>
+            <w:webHidden/>
+          </w:rPr>
+          <w:fldChar w:fldCharType="begin"/>
+        </w:r>
+        <w:r>
+          <w:rPr>
+            <w:noProof/>
+            <w:webHidden/>
+          </w:rPr>
+          <w:instrText xml:space="preserve"> PAGEREF _Toc190036227 \h </w:instrText>
+        </w:r>
+        <w:r>
+          <w:rPr>
+            <w:noProof/>
+            <w:webHidden/>
+          </w:rPr>
+        </w:r>
+        <w:r>
+          <w:rPr>
+            <w:noProof/>
+            <w:webHidden/>
+          </w:rPr>
+          <w:fldChar w:fldCharType="separate"/>
+        </w:r>
+        <w:r>
+          <w:rPr>
+            <w:noProof/>
+            <w:webHidden/>
+          </w:rPr>
+          <w:t>6</w:t>
+        </w:r>
+        <w:r>
+          <w:rPr>
+            <w:noProof/>
+            <w:webHidden/>
+          </w:rPr>
+          <w:fldChar w:fldCharType="end"/>
+        </w:r>
+      </w:hyperlink>
+    </w:p>
+    <w:p>
+      <w:r>
+        <w:fldChar w:fldCharType="end"/>
+      </w:r>
     </w:p>
     <w:p/>
     <w:p/>
@@ -945,25 +1614,24 @@
         <w:pStyle w:val="Ttulo1"/>
         <w:spacing w:before="0"/>
       </w:pPr>
-      <w:bookmarkStart w:id="6" w:name="__RefHeading___Toc7707_1180081898"/>
-      <w:bookmarkStart w:id="7" w:name="_Toc183103782"/>
-      <w:bookmarkEnd w:id="6"/>
+      <w:bookmarkStart w:id="6" w:name="_Toc183103782"/>
+      <w:bookmarkStart w:id="7" w:name="_Toc190036275"/>
       <w:r>
         <w:lastRenderedPageBreak/>
         <w:t>Introducción</w:t>
       </w:r>
+      <w:bookmarkEnd w:id="6"/>
       <w:bookmarkEnd w:id="7"/>
     </w:p>
-    <w:p/>
     <w:p>
       <w:pPr>
         <w:pStyle w:val="Ttulo1"/>
       </w:pPr>
-      <w:bookmarkStart w:id="8" w:name="__RefHeading___Toc7709_1180081898"/>
-      <w:bookmarkEnd w:id="8"/>
+      <w:bookmarkStart w:id="8" w:name="_Toc190036276"/>
       <w:r>
         <w:t>Diagrama de Clases</w:t>
       </w:r>
+      <w:bookmarkEnd w:id="8"/>
     </w:p>
     <w:p>
       <w:r>
@@ -977,7 +1645,13 @@
       </w:r>
     </w:p>
     <w:p>
+      <w:pPr>
+        <w:keepNext/>
+      </w:pPr>
       <w:r>
+        <w:rPr>
+          <w:noProof/>
+        </w:rPr>
         <w:drawing>
           <wp:inline distT="0" distB="0" distL="0" distR="0" wp14:anchorId="604F7174" wp14:editId="53B30174">
             <wp:extent cx="5288280" cy="3695700"/>
@@ -996,7 +1670,7 @@
                     </pic:cNvPicPr>
                   </pic:nvPicPr>
                   <pic:blipFill>
-                    <a:blip r:embed="rId6">
+                    <a:blip r:embed="rId11">
                       <a:extLst>
                         <a:ext uri="{28A0092B-C50C-407E-A947-70E740481C1C}">
                           <a14:useLocalDpi xmlns:a14="http://schemas.microsoft.com/office/drawing/2010/main" val="0"/>
@@ -1028,26 +1702,53 @@
         </w:drawing>
       </w:r>
     </w:p>
-    <w:p/>
+    <w:p>
+      <w:pPr>
+        <w:pStyle w:val="Descripcin"/>
+      </w:pPr>
+      <w:r>
+        <w:fldChar w:fldCharType="begin"/>
+      </w:r>
+      <w:r>
+        <w:instrText xml:space="preserve"> SEQ Ilustración \* ARABIC </w:instrText>
+      </w:r>
+      <w:r>
+        <w:fldChar w:fldCharType="separate"/>
+      </w:r>
+      <w:bookmarkStart w:id="9" w:name="_Toc190036227"/>
+      <w:r>
+        <w:rPr>
+          <w:noProof/>
+        </w:rPr>
+        <w:t>1</w:t>
+      </w:r>
+      <w:r>
+        <w:fldChar w:fldCharType="end"/>
+      </w:r>
+      <w:r>
+        <w:t>: Diagrama de clases del juego interactivo</w:t>
+      </w:r>
+      <w:bookmarkEnd w:id="9"/>
+    </w:p>
     <w:p>
       <w:pPr>
         <w:pStyle w:val="Ttulo1"/>
       </w:pPr>
-      <w:bookmarkStart w:id="9" w:name="__RefHeading___Toc7709_1180081898_Copy_2"/>
-      <w:bookmarkEnd w:id="9"/>
+      <w:bookmarkStart w:id="10" w:name="_Toc190036277"/>
       <w:r>
         <w:t>Diagrama de Interacción de Objetos</w:t>
       </w:r>
+      <w:bookmarkEnd w:id="10"/>
     </w:p>
     <w:p>
       <w:pPr>
         <w:pStyle w:val="Ttulo2"/>
       </w:pPr>
-      <w:bookmarkStart w:id="10" w:name="__RefHeading___Toc7711_1180081898"/>
-      <w:bookmarkEnd w:id="10"/>
+      <w:bookmarkStart w:id="11" w:name="_Toc190036278"/>
       <w:r>
         <w:t>Lista de Casos de Uso</w:t>
       </w:r>
+      <w:bookmarkEnd w:id="11"/>
     </w:p>
     <w:p>
       <w:r>
@@ -1210,20 +1911,19 @@
               <w:pStyle w:val="TableContents"/>
             </w:pPr>
             <w:r>
-              <w:t xml:space="preserve">Permite a un nuevo usuario registrarse en el sistema </w:t>
+              <w:t>Permite a un nuevo usuario registrarse en el sistema proporcionando la información requerida.</w:t>
+            </w:r>
+            <w:r>
+              <w:t xml:space="preserve"> </w:t>
             </w:r>
             <w:r>
               <w:lastRenderedPageBreak/>
-              <w:t>proporcionando la información requerida.</w:t>
-            </w:r>
-            <w:r>
-              <w:t xml:space="preserve"> Dependiendo si es estudiante o profesor.</w:t>
+              <w:t>Dependiendo si es estudiante o profesor.</w:t>
             </w:r>
           </w:p>
         </w:tc>
       </w:tr>
     </w:tbl>
-    <w:p/>
     <w:p>
       <w:pPr>
         <w:rPr>
@@ -1380,22 +2080,7 @@
               <w:pStyle w:val="TableContents"/>
             </w:pPr>
             <w:r>
-              <w:t xml:space="preserve">Permite al usuario (Docente), </w:t>
-            </w:r>
-            <w:r>
-              <w:t>modificar</w:t>
-            </w:r>
-            <w:r>
-              <w:t xml:space="preserve"> una </w:t>
-            </w:r>
-            <w:r>
-              <w:t xml:space="preserve">pregunta existente </w:t>
-            </w:r>
-            <w:r>
-              <w:t>con las respuestas correspondientes</w:t>
-            </w:r>
-            <w:r>
-              <w:t xml:space="preserve"> actualizadas. </w:t>
+              <w:t xml:space="preserve">Permite al usuario (Docente), modificar una pregunta existente con las respuestas correspondientes actualizadas. </w:t>
             </w:r>
           </w:p>
         </w:tc>
@@ -1414,10 +2099,7 @@
               <w:pStyle w:val="TableContents"/>
             </w:pPr>
             <w:r>
-              <w:t>CU-MA-00</w:t>
-            </w:r>
-            <w:r>
-              <w:t>3</w:t>
+              <w:t>CU-MA-003</w:t>
             </w:r>
           </w:p>
         </w:tc>
@@ -1435,10 +2117,7 @@
               <w:pStyle w:val="TableContents"/>
             </w:pPr>
             <w:r>
-              <w:t xml:space="preserve">Permite al usuario (Docente), </w:t>
-            </w:r>
-            <w:r>
-              <w:t xml:space="preserve">eliminar una pregunta anteriormente creada. </w:t>
+              <w:t xml:space="preserve">Permite al usuario (Docente), eliminar una pregunta anteriormente creada. </w:t>
             </w:r>
           </w:p>
         </w:tc>
@@ -1477,6 +2156,9 @@
             <w:pPr>
               <w:pStyle w:val="TableContents"/>
             </w:pPr>
+            <w:r>
+              <w:t xml:space="preserve">Permite tener un puntaje total en base a la cantidad de juegos que se registren por cada jugador (estudiante). </w:t>
+            </w:r>
           </w:p>
         </w:tc>
       </w:tr>
@@ -1486,28 +2168,28 @@
       <w:pPr>
         <w:pStyle w:val="Ttulo2"/>
       </w:pPr>
-      <w:bookmarkStart w:id="11" w:name="__RefHeading___Toc7713_1180081898"/>
-      <w:bookmarkEnd w:id="11"/>
+      <w:bookmarkStart w:id="12" w:name="_Toc190036279"/>
       <w:r>
         <w:t>Descripción de Casos de Uso</w:t>
       </w:r>
+      <w:bookmarkEnd w:id="12"/>
     </w:p>
     <w:p>
       <w:pPr>
         <w:pStyle w:val="Ttulo3"/>
       </w:pPr>
-      <w:bookmarkStart w:id="12" w:name="__RefHeading___Toc2117_816813106"/>
-      <w:bookmarkEnd w:id="12"/>
+      <w:bookmarkStart w:id="13" w:name="_Toc190036280"/>
       <w:r>
         <w:t>Módulo de Seguridad (MS)</w:t>
       </w:r>
+      <w:bookmarkEnd w:id="13"/>
     </w:p>
     <w:p>
       <w:pPr>
         <w:pStyle w:val="Ttulo4"/>
       </w:pPr>
-      <w:bookmarkStart w:id="13" w:name="__RefHeading___Toc1247_816813106"/>
-      <w:bookmarkEnd w:id="13"/>
+      <w:bookmarkStart w:id="14" w:name="__RefHeading___Toc1247_816813106"/>
+      <w:bookmarkEnd w:id="14"/>
       <w:r>
         <w:t>CU-MS-001: Ingresar al Sistema</w:t>
       </w:r>
@@ -1660,6 +2342,17 @@
             <w:pPr>
               <w:pStyle w:val="TableContents"/>
             </w:pPr>
+            <w:r>
+              <w:t>1.- El usuario ingresa sus credenciales en la página de iniciar sesión.</w:t>
+            </w:r>
+          </w:p>
+          <w:p>
+            <w:pPr>
+              <w:pStyle w:val="TableContents"/>
+            </w:pPr>
+            <w:r>
+              <w:t xml:space="preserve">2.- El usuario ingresa ya sea a la pagina principal del juego (si es estudiante) o a la página de administración (si es docente). </w:t>
+            </w:r>
           </w:p>
         </w:tc>
       </w:tr>
@@ -1702,6 +2395,9 @@
             <w:pPr>
               <w:pStyle w:val="TableContents"/>
             </w:pPr>
+            <w:r>
+              <w:t>- El usuario debe estar registrado en la base de datos, ya sea como estudiante o como docente.</w:t>
+            </w:r>
           </w:p>
         </w:tc>
       </w:tr>
@@ -1744,6 +2440,9 @@
             <w:pPr>
               <w:pStyle w:val="TableContents"/>
             </w:pPr>
+            <w:r>
+              <w:t xml:space="preserve">- Se redirige a las páginas principales dependiendo del rol del usuario. </w:t>
+            </w:r>
           </w:p>
         </w:tc>
       </w:tr>
@@ -1769,7 +2468,15 @@
                 <w:b/>
                 <w:bCs/>
               </w:rPr>
-              <w:t>Requerimientos de calidad:</w:t>
+              <w:t xml:space="preserve">Requerimientos de </w:t>
+            </w:r>
+            <w:r>
+              <w:rPr>
+                <w:b/>
+                <w:bCs/>
+              </w:rPr>
+              <w:lastRenderedPageBreak/>
+              <w:t>calidad:</w:t>
             </w:r>
           </w:p>
         </w:tc>
@@ -1786,6 +2493,17 @@
             <w:pPr>
               <w:pStyle w:val="TableContents"/>
             </w:pPr>
+            <w:r>
+              <w:lastRenderedPageBreak/>
+              <w:t>- La interfaz debe ser clara y mostrar los c</w:t>
+            </w:r>
+            <w:r>
+              <w:t xml:space="preserve">ampos para </w:t>
+            </w:r>
+            <w:r>
+              <w:lastRenderedPageBreak/>
+              <w:t>iniciar la sesión o ingreso al sistema.</w:t>
+            </w:r>
           </w:p>
         </w:tc>
       </w:tr>
@@ -1794,8 +2512,8 @@
       <w:pPr>
         <w:pStyle w:val="Ttulo4"/>
       </w:pPr>
-      <w:bookmarkStart w:id="14" w:name="__RefHeading___Toc1247_816813106_Copy_1"/>
-      <w:bookmarkEnd w:id="14"/>
+      <w:bookmarkStart w:id="15" w:name="__RefHeading___Toc1247_816813106_Copy_1"/>
+      <w:bookmarkEnd w:id="15"/>
       <w:r>
         <w:t>CU-MS-002: Asignar rol al usuario</w:t>
       </w:r>
@@ -1931,7 +2649,6 @@
                 <w:b/>
                 <w:bCs/>
               </w:rPr>
-              <w:lastRenderedPageBreak/>
               <w:t>Flujo de eventos:</w:t>
             </w:r>
           </w:p>
@@ -1949,6 +2666,49 @@
             <w:pPr>
               <w:pStyle w:val="TableContents"/>
             </w:pPr>
+            <w:r>
+              <w:t>1.- Un usuario (si es docente), se registra:</w:t>
+            </w:r>
+          </w:p>
+          <w:p>
+            <w:pPr>
+              <w:pStyle w:val="TableContents"/>
+            </w:pPr>
+            <w:r>
+              <w:t>1.1.- Llena todos los campos</w:t>
+            </w:r>
+          </w:p>
+          <w:p>
+            <w:pPr>
+              <w:pStyle w:val="TableContents"/>
+            </w:pPr>
+            <w:r>
+              <w:t>2.- Un usuario (si estudiante):</w:t>
+            </w:r>
+          </w:p>
+          <w:p>
+            <w:pPr>
+              <w:pStyle w:val="TableContents"/>
+            </w:pPr>
+            <w:r>
+              <w:t>2.1 El estudiante puede registrarse desde la pagina principal de ingreso al sistema</w:t>
+            </w:r>
+          </w:p>
+          <w:p>
+            <w:pPr>
+              <w:pStyle w:val="TableContents"/>
+            </w:pPr>
+            <w:r>
+              <w:t>2.2 El estudiante puede ser registrado por el docente desde la página de administración.</w:t>
+            </w:r>
+          </w:p>
+          <w:p>
+            <w:pPr>
+              <w:pStyle w:val="TableContents"/>
+            </w:pPr>
+            <w:r>
+              <w:br/>
+            </w:r>
           </w:p>
         </w:tc>
       </w:tr>
@@ -1991,6 +2751,9 @@
             <w:pPr>
               <w:pStyle w:val="TableContents"/>
             </w:pPr>
+            <w:r>
+              <w:t>- El usuario no debe estar registrado en la base de datos</w:t>
+            </w:r>
           </w:p>
         </w:tc>
       </w:tr>
@@ -2033,6 +2796,9 @@
             <w:pPr>
               <w:pStyle w:val="TableContents"/>
             </w:pPr>
+            <w:r>
+              <w:t>- El usuario es asignado con su rol correspondiente</w:t>
+            </w:r>
           </w:p>
         </w:tc>
       </w:tr>
@@ -2075,6 +2841,12 @@
             <w:pPr>
               <w:pStyle w:val="TableContents"/>
             </w:pPr>
+            <w:r>
+              <w:t xml:space="preserve">- La interfaz debe ser clara y mostrar los campos </w:t>
+            </w:r>
+            <w:r>
+              <w:t>para proceder con el registro del usuario.</w:t>
+            </w:r>
           </w:p>
         </w:tc>
       </w:tr>
@@ -2084,22 +2856,31 @@
         <w:pStyle w:val="Ttulo3"/>
       </w:pPr>
     </w:p>
+    <w:p/>
+    <w:p/>
+    <w:p/>
+    <w:p/>
+    <w:p/>
+    <w:p/>
+    <w:p/>
+    <w:p/>
     <w:p>
       <w:pPr>
         <w:pStyle w:val="Ttulo3"/>
       </w:pPr>
-      <w:bookmarkStart w:id="15" w:name="__RefHeading___Toc2119_816813106"/>
-      <w:bookmarkEnd w:id="15"/>
+      <w:bookmarkStart w:id="16" w:name="_Toc190036281"/>
       <w:r>
+        <w:lastRenderedPageBreak/>
         <w:t>Módulo Académico (MA)</w:t>
       </w:r>
+      <w:bookmarkEnd w:id="16"/>
     </w:p>
     <w:p>
       <w:pPr>
         <w:pStyle w:val="Ttulo4"/>
       </w:pPr>
-      <w:bookmarkStart w:id="16" w:name="__RefHeading___Toc1249_816813106"/>
-      <w:bookmarkEnd w:id="16"/>
+      <w:bookmarkStart w:id="17" w:name="__RefHeading___Toc1249_816813106"/>
+      <w:bookmarkEnd w:id="17"/>
       <w:r>
         <w:t>CU-MA-001: Registrar pregunta</w:t>
       </w:r>
@@ -2252,6 +3033,43 @@
             <w:pPr>
               <w:pStyle w:val="TableContents"/>
             </w:pPr>
+            <w:r>
+              <w:t>1.</w:t>
+            </w:r>
+            <w:r>
+              <w:t xml:space="preserve">- </w:t>
+            </w:r>
+            <w:r>
+              <w:t>El docente ingresa una nueva pregunta y las respuestas correspondientes.</w:t>
+            </w:r>
+          </w:p>
+          <w:p>
+            <w:pPr>
+              <w:pStyle w:val="TableContents"/>
+            </w:pPr>
+            <w:r>
+              <w:t>2</w:t>
+            </w:r>
+            <w:r>
+              <w:t xml:space="preserve">- </w:t>
+            </w:r>
+            <w:r>
+              <w:t>El sistema guarda la pregunta y las respuestas en la base de datos.</w:t>
+            </w:r>
+          </w:p>
+          <w:p>
+            <w:pPr>
+              <w:pStyle w:val="TableContents"/>
+            </w:pPr>
+            <w:r>
+              <w:t>3</w:t>
+            </w:r>
+            <w:r>
+              <w:t xml:space="preserve">- </w:t>
+            </w:r>
+            <w:r>
+              <w:t>El sistema confirma que la pregunta ha sido guardada exitosamente.</w:t>
+            </w:r>
           </w:p>
         </w:tc>
       </w:tr>
@@ -2294,6 +3112,15 @@
             <w:pPr>
               <w:pStyle w:val="TableContents"/>
             </w:pPr>
+            <w:r>
+              <w:t xml:space="preserve">El docente debe estar en la página </w:t>
+            </w:r>
+            <w:r>
+              <w:t>de los docentes</w:t>
+            </w:r>
+            <w:r>
+              <w:t xml:space="preserve"> (página de administración)</w:t>
+            </w:r>
           </w:p>
         </w:tc>
       </w:tr>
@@ -2336,6 +3163,23 @@
             <w:pPr>
               <w:pStyle w:val="TableContents"/>
             </w:pPr>
+            <w:r>
+              <w:t xml:space="preserve">- </w:t>
+            </w:r>
+            <w:r>
+              <w:t>El docente ha ingresado al sistema y ha agregado una nueva pregunta con sus respuestas correspondientes.</w:t>
+            </w:r>
+          </w:p>
+          <w:p>
+            <w:pPr>
+              <w:pStyle w:val="TableContents"/>
+            </w:pPr>
+            <w:r>
+              <w:t xml:space="preserve">- </w:t>
+            </w:r>
+            <w:r>
+              <w:t>El sistema ha guardado la pregunta y las respuestas correctamente.</w:t>
+            </w:r>
           </w:p>
         </w:tc>
       </w:tr>
@@ -2378,6 +3222,23 @@
             <w:pPr>
               <w:pStyle w:val="TableContents"/>
             </w:pPr>
+            <w:r>
+              <w:t xml:space="preserve">- </w:t>
+            </w:r>
+            <w:r>
+              <w:t>La interfaz de usuario debe ser intuitiva y fácil de usar.</w:t>
+            </w:r>
+          </w:p>
+          <w:p>
+            <w:pPr>
+              <w:pStyle w:val="TableContents"/>
+            </w:pPr>
+            <w:r>
+              <w:t xml:space="preserve">- </w:t>
+            </w:r>
+            <w:r>
+              <w:t>El sistema debe manejar errores de manera adecuada, mostrando mensajes claros al usuario.</w:t>
+            </w:r>
           </w:p>
         </w:tc>
       </w:tr>
@@ -2386,9 +3247,47 @@
       <w:pPr>
         <w:pStyle w:val="Ttulo4"/>
       </w:pPr>
-      <w:bookmarkStart w:id="17" w:name="__RefHeading___Toc1249_816813106_Copy_1"/>
-      <w:bookmarkEnd w:id="17"/>
+      <w:bookmarkStart w:id="18" w:name="__RefHeading___Toc1249_816813106_Copy_1"/>
+      <w:bookmarkEnd w:id="18"/>
+    </w:p>
+    <w:p>
+      <w:pPr>
+        <w:pStyle w:val="Ttulo4"/>
+      </w:pPr>
+    </w:p>
+    <w:p>
+      <w:pPr>
+        <w:pStyle w:val="Ttulo4"/>
+      </w:pPr>
+    </w:p>
+    <w:p>
+      <w:pPr>
+        <w:pStyle w:val="Ttulo4"/>
+      </w:pPr>
+    </w:p>
+    <w:p>
+      <w:pPr>
+        <w:pStyle w:val="Ttulo4"/>
+      </w:pPr>
+    </w:p>
+    <w:p>
+      <w:pPr>
+        <w:pStyle w:val="Ttulo4"/>
+      </w:pPr>
+    </w:p>
+    <w:p>
+      <w:pPr>
+        <w:pStyle w:val="Ttulo4"/>
+      </w:pPr>
+    </w:p>
+    <w:p/>
+    <w:p/>
+    <w:p>
+      <w:pPr>
+        <w:pStyle w:val="Ttulo4"/>
+      </w:pPr>
       <w:r>
+        <w:lastRenderedPageBreak/>
         <w:t>CU-MA-002: Modificar pregunta</w:t>
       </w:r>
     </w:p>
@@ -2540,6 +3439,91 @@
             <w:pPr>
               <w:pStyle w:val="TableContents"/>
             </w:pPr>
+            <w:r>
+              <w:t>1.</w:t>
+            </w:r>
+            <w:r>
+              <w:t xml:space="preserve">- </w:t>
+            </w:r>
+            <w:r>
+              <w:t xml:space="preserve">El docente </w:t>
+            </w:r>
+            <w:r>
+              <w:t>debe estar en</w:t>
+            </w:r>
+            <w:r>
+              <w:t xml:space="preserve"> el panel de administración.</w:t>
+            </w:r>
+          </w:p>
+          <w:p>
+            <w:pPr>
+              <w:pStyle w:val="TableContents"/>
+            </w:pPr>
+            <w:r>
+              <w:t>2.</w:t>
+            </w:r>
+            <w:r>
+              <w:t xml:space="preserve">- </w:t>
+            </w:r>
+            <w:r>
+              <w:t>El sistema muestra una lista de preguntas existentes.</w:t>
+            </w:r>
+          </w:p>
+          <w:p>
+            <w:pPr>
+              <w:pStyle w:val="TableContents"/>
+            </w:pPr>
+            <w:r>
+              <w:t>3.</w:t>
+            </w:r>
+            <w:r>
+              <w:t xml:space="preserve">- </w:t>
+            </w:r>
+            <w:r>
+              <w:t>El docente selecciona la pregunta que desea modificar.</w:t>
+            </w:r>
+          </w:p>
+          <w:p>
+            <w:pPr>
+              <w:pStyle w:val="TableContents"/>
+            </w:pPr>
+            <w:r>
+              <w:t>4.</w:t>
+            </w:r>
+            <w:r>
+              <w:t xml:space="preserve">- </w:t>
+            </w:r>
+            <w:r>
+              <w:t>El sistema muestra los detalles de la pregunta y sus respuestas.</w:t>
+            </w:r>
+          </w:p>
+          <w:p>
+            <w:pPr>
+              <w:pStyle w:val="TableContents"/>
+            </w:pPr>
+            <w:r>
+              <w:t>5.</w:t>
+            </w:r>
+            <w:r>
+              <w:t xml:space="preserve">- </w:t>
+            </w:r>
+            <w:r>
+              <w:t>El docente realiza los cambios necesarios en la pregunta y/o respuestas.</w:t>
+            </w:r>
+          </w:p>
+          <w:p>
+            <w:pPr>
+              <w:pStyle w:val="TableContents"/>
+            </w:pPr>
+            <w:r>
+              <w:t>6.</w:t>
+            </w:r>
+            <w:r>
+              <w:t xml:space="preserve">- </w:t>
+            </w:r>
+            <w:r>
+              <w:t>El docente confirma los cambios.</w:t>
+            </w:r>
           </w:p>
         </w:tc>
       </w:tr>
@@ -2582,6 +3566,28 @@
             <w:pPr>
               <w:pStyle w:val="TableContents"/>
             </w:pPr>
+            <w:r>
+              <w:t xml:space="preserve">- </w:t>
+            </w:r>
+            <w:r>
+              <w:t>El docente debe haber iniciado sesión en el sistema.</w:t>
+            </w:r>
+          </w:p>
+          <w:p>
+            <w:pPr>
+              <w:pStyle w:val="TableContents"/>
+            </w:pPr>
+            <w:r>
+              <w:t>- El docente debe estar en el panel de administración de preguntas.</w:t>
+            </w:r>
+          </w:p>
+          <w:p>
+            <w:pPr>
+              <w:pStyle w:val="TableContents"/>
+            </w:pPr>
+            <w:r>
+              <w:t>- La pregunta a modificar debe existir en la base de datos.</w:t>
+            </w:r>
           </w:p>
         </w:tc>
       </w:tr>
@@ -2624,6 +3630,9 @@
             <w:pPr>
               <w:pStyle w:val="TableContents"/>
             </w:pPr>
+            <w:r>
+              <w:t>- El sistema muestra un mensaje de confirmación al docente.</w:t>
+            </w:r>
           </w:p>
         </w:tc>
       </w:tr>
@@ -2666,6 +3675,23 @@
             <w:pPr>
               <w:pStyle w:val="TableContents"/>
             </w:pPr>
+            <w:r>
+              <w:t xml:space="preserve">- </w:t>
+            </w:r>
+            <w:r>
+              <w:t>La interfaz debe ser clara y mostrar los campos editables de manera intuitiva.</w:t>
+            </w:r>
+          </w:p>
+          <w:p>
+            <w:pPr>
+              <w:pStyle w:val="TableContents"/>
+            </w:pPr>
+            <w:r>
+              <w:t xml:space="preserve">- </w:t>
+            </w:r>
+            <w:r>
+              <w:t>El sistema debe garantizar la integridad de los datos, evitando la pérdida de información durante la modificación.</w:t>
+            </w:r>
           </w:p>
         </w:tc>
       </w:tr>
@@ -2674,9 +3700,21 @@
       <w:pPr>
         <w:pStyle w:val="Ttulo4"/>
       </w:pPr>
-      <w:bookmarkStart w:id="18" w:name="__RefHeading___Toc1249_816813106_Copy_1_"/>
-      <w:bookmarkEnd w:id="18"/>
+      <w:bookmarkStart w:id="19" w:name="__RefHeading___Toc1249_816813106_Copy_1_"/>
+      <w:bookmarkEnd w:id="19"/>
+    </w:p>
+    <w:p>
+      <w:pPr>
+        <w:pStyle w:val="Ttulo4"/>
+      </w:pPr>
+    </w:p>
+    <w:p/>
+    <w:p>
+      <w:pPr>
+        <w:pStyle w:val="Ttulo4"/>
+      </w:pPr>
       <w:r>
+        <w:lastRenderedPageBreak/>
         <w:t>CU-MA-003: Eliminar pregunta</w:t>
       </w:r>
     </w:p>
@@ -2766,7 +3804,6 @@
                 <w:b/>
                 <w:bCs/>
               </w:rPr>
-              <w:lastRenderedPageBreak/>
               <w:t xml:space="preserve">Nombre </w:t>
             </w:r>
           </w:p>
@@ -2829,6 +3866,41 @@
             <w:pPr>
               <w:pStyle w:val="TableContents"/>
             </w:pPr>
+            <w:r>
+              <w:t>1. El docente selecciona la opción "Eliminar pregunta" desde el panel de administración.</w:t>
+            </w:r>
+          </w:p>
+          <w:p>
+            <w:pPr>
+              <w:pStyle w:val="TableContents"/>
+            </w:pPr>
+            <w:r>
+              <w:t>2. El sistema muestra una lista de preguntas existentes.</w:t>
+            </w:r>
+          </w:p>
+          <w:p>
+            <w:pPr>
+              <w:pStyle w:val="TableContents"/>
+            </w:pPr>
+            <w:r>
+              <w:t>3. El docente selecciona la pregunta que desea eliminar.</w:t>
+            </w:r>
+          </w:p>
+          <w:p>
+            <w:pPr>
+              <w:pStyle w:val="TableContents"/>
+            </w:pPr>
+            <w:r>
+              <w:t>4. El sistema muestra un mensaje de confirmación para asegurar que el docente desea eliminar la pregunta.</w:t>
+            </w:r>
+          </w:p>
+          <w:p>
+            <w:pPr>
+              <w:pStyle w:val="TableContents"/>
+            </w:pPr>
+            <w:r>
+              <w:t>5. El docente confirma la eliminación.</w:t>
+            </w:r>
           </w:p>
         </w:tc>
       </w:tr>
@@ -2871,6 +3943,23 @@
             <w:pPr>
               <w:pStyle w:val="TableContents"/>
             </w:pPr>
+            <w:r>
+              <w:t xml:space="preserve">- </w:t>
+            </w:r>
+            <w:r>
+              <w:t>El docente debe estar en el panel de administración de preguntas.</w:t>
+            </w:r>
+          </w:p>
+          <w:p>
+            <w:pPr>
+              <w:pStyle w:val="TableContents"/>
+            </w:pPr>
+            <w:r>
+              <w:t xml:space="preserve">- </w:t>
+            </w:r>
+            <w:r>
+              <w:t>La pregunta a eliminar debe existir en la base de datos.</w:t>
+            </w:r>
           </w:p>
         </w:tc>
       </w:tr>
@@ -2913,6 +4002,15 @@
             <w:pPr>
               <w:pStyle w:val="TableContents"/>
             </w:pPr>
+            <w:r>
+              <w:t xml:space="preserve">- </w:t>
+            </w:r>
+            <w:r>
+              <w:t>El sistema muestra un mensaje de confirmación al docente</w:t>
+            </w:r>
+            <w:r>
+              <w:t xml:space="preserve"> de que la pregunta ha sido eliminada.</w:t>
+            </w:r>
           </w:p>
         </w:tc>
       </w:tr>
@@ -2955,6 +4053,20 @@
             <w:pPr>
               <w:pStyle w:val="TableContents"/>
             </w:pPr>
+            <w:r>
+              <w:t xml:space="preserve">- </w:t>
+            </w:r>
+            <w:r>
+              <w:t>La interfaz debe ser clara y mostrar un mensaje de confirmación antes de proceder con la eliminación.</w:t>
+            </w:r>
+          </w:p>
+          <w:p>
+            <w:pPr>
+              <w:pStyle w:val="TableContents"/>
+            </w:pPr>
+            <w:r>
+              <w:t>- El sistema debe garantizar la integridad de los datos, eliminando también las respuestas asociadas a la pregunta.</w:t>
+            </w:r>
           </w:p>
         </w:tc>
       </w:tr>
@@ -2964,22 +4076,26 @@
         <w:pStyle w:val="Ttulo3"/>
       </w:pPr>
     </w:p>
+    <w:p/>
+    <w:p/>
+    <w:p/>
     <w:p>
       <w:pPr>
         <w:pStyle w:val="Ttulo3"/>
       </w:pPr>
-      <w:bookmarkStart w:id="19" w:name="__RefHeading___Toc2121_816813106"/>
-      <w:bookmarkEnd w:id="19"/>
+      <w:bookmarkStart w:id="20" w:name="_Toc190036282"/>
       <w:r>
+        <w:lastRenderedPageBreak/>
         <w:t>Módulo de Juego Interactivo (MJI)</w:t>
       </w:r>
+      <w:bookmarkEnd w:id="20"/>
     </w:p>
     <w:p>
       <w:pPr>
         <w:pStyle w:val="Ttulo4"/>
       </w:pPr>
-      <w:bookmarkStart w:id="20" w:name="__RefHeading___Toc1251_816813106"/>
-      <w:bookmarkEnd w:id="20"/>
+      <w:bookmarkStart w:id="21" w:name="__RefHeading___Toc1251_816813106"/>
+      <w:bookmarkEnd w:id="21"/>
       <w:r>
         <w:t>CU-003: Registrar sesión de juego</w:t>
       </w:r>
@@ -3132,6 +4248,25 @@
             <w:pPr>
               <w:pStyle w:val="TableContents"/>
             </w:pPr>
+            <w:r>
+              <w:t>1.- El estudiante ingresa con su cuenta al juego</w:t>
+            </w:r>
+          </w:p>
+          <w:p>
+            <w:pPr>
+              <w:pStyle w:val="TableContents"/>
+            </w:pPr>
+            <w:r>
+              <w:t>2.- El estudiante espera a que el docente active el juego</w:t>
+            </w:r>
+          </w:p>
+          <w:p>
+            <w:pPr>
+              <w:pStyle w:val="TableContents"/>
+            </w:pPr>
+            <w:r>
+              <w:t>3.- El estudiante le da a iniciar la partida</w:t>
+            </w:r>
           </w:p>
         </w:tc>
       </w:tr>
@@ -3174,6 +4309,17 @@
             <w:pPr>
               <w:pStyle w:val="TableContents"/>
             </w:pPr>
+            <w:r>
+              <w:t>- El estudiante debe estar registrado</w:t>
+            </w:r>
+          </w:p>
+          <w:p>
+            <w:pPr>
+              <w:pStyle w:val="TableContents"/>
+            </w:pPr>
+            <w:r>
+              <w:t>- El estudiante debe estar en la página principal del juego.</w:t>
+            </w:r>
           </w:p>
         </w:tc>
       </w:tr>
@@ -3216,6 +4362,9 @@
             <w:pPr>
               <w:pStyle w:val="TableContents"/>
             </w:pPr>
+            <w:r>
+              <w:t xml:space="preserve">- Se actualiza el puntaje general del estudiante al finalizar la partida. </w:t>
+            </w:r>
           </w:p>
         </w:tc>
       </w:tr>
@@ -3258,6 +4407,12 @@
             <w:pPr>
               <w:pStyle w:val="TableContents"/>
             </w:pPr>
+            <w:r>
+              <w:t xml:space="preserve">- La interfaz debe ser clara </w:t>
+            </w:r>
+            <w:r>
+              <w:t>y que sea intuitiva al momento de iniciar la sesión de juego.</w:t>
+            </w:r>
           </w:p>
         </w:tc>
       </w:tr>
@@ -3269,8 +4424,8 @@
     </w:p>
     <w:p/>
     <w:sectPr>
-      <w:footerReference w:type="default" r:id="rId7"/>
-      <w:footerReference w:type="first" r:id="rId8"/>
+      <w:footerReference w:type="default" r:id="rId12"/>
+      <w:footerReference w:type="first" r:id="rId13"/>
       <w:pgSz w:w="11906" w:h="16838"/>
       <w:pgMar w:top="1417" w:right="1701" w:bottom="1417" w:left="1701" w:header="0" w:footer="708" w:gutter="0"/>
       <w:cols w:space="720"/>
@@ -3450,6 +4605,163 @@
     </w:p>
   </w:footnote>
 </w:footnotes>
+</file>
+
+<file path=word/numbering.xml><?xml version="1.0" encoding="utf-8"?>
+<w:numbering xmlns:wpc="http://schemas.microsoft.com/office/word/2010/wordprocessingCanvas" xmlns:cx="http://schemas.microsoft.com/office/drawing/2014/chartex" xmlns:cx1="http://schemas.microsoft.com/office/drawing/2015/9/8/chartex" xmlns:cx2="http://schemas.microsoft.com/office/drawing/2015/10/21/chartex" xmlns:cx3="http://schemas.microsoft.com/office/drawing/2016/5/9/chartex" xmlns:cx4="http://schemas.microsoft.com/office/drawing/2016/5/10/chartex" xmlns:cx5="http://schemas.microsoft.com/office/drawing/2016/5/11/chartex" xmlns:cx6="http://schemas.microsoft.com/office/drawing/2016/5/12/chartex" xmlns:cx7="http://schemas.microsoft.com/office/drawing/2016/5/13/chartex" xmlns:cx8="http://schemas.microsoft.com/office/drawing/2016/5/14/chartex" xmlns:mc="http://schemas.openxmlformats.org/markup-compatibility/2006" xmlns:aink="http://schemas.microsoft.com/office/drawing/2016/ink" xmlns:am3d="http://schemas.microsoft.com/office/drawing/2017/model3d" xmlns:o="urn:schemas-microsoft-com:office:office" xmlns:oel="http://schemas.microsoft.com/office/2019/extlst" xmlns:r="http://schemas.openxmlformats.org/officeDocument/2006/relationships" xmlns:m="http://schemas.openxmlformats.org/officeDocument/2006/math" xmlns:v="urn:schemas-microsoft-com:vml" xmlns:wp14="http://schemas.microsoft.com/office/word/2010/wordprocessingDrawing" xmlns:wp="http://schemas.openxmlformats.org/drawingml/2006/wordprocessingDrawing" xmlns:w10="urn:schemas-microsoft-com:office:word" xmlns:w="http://schemas.openxmlformats.org/wordprocessingml/2006/main" xmlns:w14="http://schemas.microsoft.com/office/word/2010/wordml" xmlns:w15="http://schemas.microsoft.com/office/word/2012/wordml" xmlns:w16cex="http://schemas.microsoft.com/office/word/2018/wordml/cex" xmlns:w16cid="http://schemas.microsoft.com/office/word/2016/wordml/cid" xmlns:w16="http://schemas.microsoft.com/office/word/2018/wordml" xmlns:w16du="http://schemas.microsoft.com/office/word/2023/wordml/word16du" xmlns:w16sdtdh="http://schemas.microsoft.com/office/word/2020/wordml/sdtdatahash" xmlns:w16sdtfl="http://schemas.microsoft.com/office/word/2024/wordml/sdtformatlock" xmlns:w16se="http://schemas.microsoft.com/office/word/2015/wordml/symex" xmlns:wpg="http://schemas.microsoft.com/office/word/2010/wordprocessingGroup" xmlns:wpi="http://schemas.microsoft.com/office/word/2010/wordprocessingInk" xmlns:wne="http://schemas.microsoft.com/office/word/2006/wordml" xmlns:wps="http://schemas.microsoft.com/office/word/2010/wordprocessingShape" mc:Ignorable="w14 w15 w16se w16cid w16 w16cex w16sdtdh w16sdtfl w16du wp14">
+  <w:abstractNum w:abstractNumId="0" w15:restartNumberingAfterBreak="0">
+    <w:nsid w:val="762D769C"/>
+    <w:multiLevelType w:val="multilevel"/>
+    <w:tmpl w:val="152C8A96"/>
+    <w:lvl w:ilvl="0">
+      <w:start w:val="1"/>
+      <w:numFmt w:val="bullet"/>
+      <w:lvlText w:val=""/>
+      <w:lvlJc w:val="left"/>
+      <w:pPr>
+        <w:tabs>
+          <w:tab w:val="num" w:pos="720"/>
+        </w:tabs>
+        <w:ind w:left="720" w:hanging="360"/>
+      </w:pPr>
+      <w:rPr>
+        <w:rFonts w:ascii="Symbol" w:hAnsi="Symbol" w:hint="default"/>
+        <w:sz w:val="20"/>
+      </w:rPr>
+    </w:lvl>
+    <w:lvl w:ilvl="1" w:tentative="1">
+      <w:start w:val="1"/>
+      <w:numFmt w:val="bullet"/>
+      <w:lvlText w:val="o"/>
+      <w:lvlJc w:val="left"/>
+      <w:pPr>
+        <w:tabs>
+          <w:tab w:val="num" w:pos="1440"/>
+        </w:tabs>
+        <w:ind w:left="1440" w:hanging="360"/>
+      </w:pPr>
+      <w:rPr>
+        <w:rFonts w:ascii="Courier New" w:hAnsi="Courier New" w:hint="default"/>
+        <w:sz w:val="20"/>
+      </w:rPr>
+    </w:lvl>
+    <w:lvl w:ilvl="2" w:tentative="1">
+      <w:start w:val="1"/>
+      <w:numFmt w:val="bullet"/>
+      <w:lvlText w:val=""/>
+      <w:lvlJc w:val="left"/>
+      <w:pPr>
+        <w:tabs>
+          <w:tab w:val="num" w:pos="2160"/>
+        </w:tabs>
+        <w:ind w:left="2160" w:hanging="360"/>
+      </w:pPr>
+      <w:rPr>
+        <w:rFonts w:ascii="Wingdings" w:hAnsi="Wingdings" w:hint="default"/>
+        <w:sz w:val="20"/>
+      </w:rPr>
+    </w:lvl>
+    <w:lvl w:ilvl="3" w:tentative="1">
+      <w:start w:val="1"/>
+      <w:numFmt w:val="bullet"/>
+      <w:lvlText w:val=""/>
+      <w:lvlJc w:val="left"/>
+      <w:pPr>
+        <w:tabs>
+          <w:tab w:val="num" w:pos="2880"/>
+        </w:tabs>
+        <w:ind w:left="2880" w:hanging="360"/>
+      </w:pPr>
+      <w:rPr>
+        <w:rFonts w:ascii="Wingdings" w:hAnsi="Wingdings" w:hint="default"/>
+        <w:sz w:val="20"/>
+      </w:rPr>
+    </w:lvl>
+    <w:lvl w:ilvl="4" w:tentative="1">
+      <w:start w:val="1"/>
+      <w:numFmt w:val="bullet"/>
+      <w:lvlText w:val=""/>
+      <w:lvlJc w:val="left"/>
+      <w:pPr>
+        <w:tabs>
+          <w:tab w:val="num" w:pos="3600"/>
+        </w:tabs>
+        <w:ind w:left="3600" w:hanging="360"/>
+      </w:pPr>
+      <w:rPr>
+        <w:rFonts w:ascii="Wingdings" w:hAnsi="Wingdings" w:hint="default"/>
+        <w:sz w:val="20"/>
+      </w:rPr>
+    </w:lvl>
+    <w:lvl w:ilvl="5" w:tentative="1">
+      <w:start w:val="1"/>
+      <w:numFmt w:val="bullet"/>
+      <w:lvlText w:val=""/>
+      <w:lvlJc w:val="left"/>
+      <w:pPr>
+        <w:tabs>
+          <w:tab w:val="num" w:pos="4320"/>
+        </w:tabs>
+        <w:ind w:left="4320" w:hanging="360"/>
+      </w:pPr>
+      <w:rPr>
+        <w:rFonts w:ascii="Wingdings" w:hAnsi="Wingdings" w:hint="default"/>
+        <w:sz w:val="20"/>
+      </w:rPr>
+    </w:lvl>
+    <w:lvl w:ilvl="6" w:tentative="1">
+      <w:start w:val="1"/>
+      <w:numFmt w:val="bullet"/>
+      <w:lvlText w:val=""/>
+      <w:lvlJc w:val="left"/>
+      <w:pPr>
+        <w:tabs>
+          <w:tab w:val="num" w:pos="5040"/>
+        </w:tabs>
+        <w:ind w:left="5040" w:hanging="360"/>
+      </w:pPr>
+      <w:rPr>
+        <w:rFonts w:ascii="Wingdings" w:hAnsi="Wingdings" w:hint="default"/>
+        <w:sz w:val="20"/>
+      </w:rPr>
+    </w:lvl>
+    <w:lvl w:ilvl="7" w:tentative="1">
+      <w:start w:val="1"/>
+      <w:numFmt w:val="bullet"/>
+      <w:lvlText w:val=""/>
+      <w:lvlJc w:val="left"/>
+      <w:pPr>
+        <w:tabs>
+          <w:tab w:val="num" w:pos="5760"/>
+        </w:tabs>
+        <w:ind w:left="5760" w:hanging="360"/>
+      </w:pPr>
+      <w:rPr>
+        <w:rFonts w:ascii="Wingdings" w:hAnsi="Wingdings" w:hint="default"/>
+        <w:sz w:val="20"/>
+      </w:rPr>
+    </w:lvl>
+    <w:lvl w:ilvl="8" w:tentative="1">
+      <w:start w:val="1"/>
+      <w:numFmt w:val="bullet"/>
+      <w:lvlText w:val=""/>
+      <w:lvlJc w:val="left"/>
+      <w:pPr>
+        <w:tabs>
+          <w:tab w:val="num" w:pos="6480"/>
+        </w:tabs>
+        <w:ind w:left="6480" w:hanging="360"/>
+      </w:pPr>
+      <w:rPr>
+        <w:rFonts w:ascii="Wingdings" w:hAnsi="Wingdings" w:hint="default"/>
+        <w:sz w:val="20"/>
+      </w:rPr>
+    </w:lvl>
+  </w:abstractNum>
+  <w:num w:numId="1" w16cid:durableId="274943606">
+    <w:abstractNumId w:val="0"/>
+  </w:num>
+</w:numbering>
 </file>
 
 <file path=word/styles.xml><?xml version="1.0" encoding="utf-8"?>
@@ -4239,6 +5551,7 @@
   <w:style w:type="character" w:styleId="Hipervnculo">
     <w:name w:val="Hyperlink"/>
     <w:basedOn w:val="Fuentedeprrafopredeter"/>
+    <w:uiPriority w:val="99"/>
     <w:rPr>
       <w:color w:val="467886" w:themeColor="hyperlink"/>
       <w:u w:val="single"/>
@@ -4467,6 +5780,7 @@
     <w:basedOn w:val="Normal"/>
     <w:next w:val="Normal"/>
     <w:autoRedefine/>
+    <w:uiPriority w:val="39"/>
     <w:pPr>
       <w:spacing w:after="100"/>
     </w:pPr>
@@ -4476,6 +5790,7 @@
     <w:basedOn w:val="Normal"/>
     <w:next w:val="Normal"/>
     <w:autoRedefine/>
+    <w:uiPriority w:val="39"/>
     <w:pPr>
       <w:spacing w:after="100"/>
       <w:ind w:left="240"/>
@@ -4485,6 +5800,7 @@
     <w:name w:val="table of figures"/>
     <w:basedOn w:val="Normal"/>
     <w:next w:val="Normal"/>
+    <w:uiPriority w:val="99"/>
     <w:pPr>
       <w:spacing w:after="0"/>
     </w:pPr>
@@ -4524,6 +5840,7 @@
   <w:style w:type="paragraph" w:styleId="TDC3">
     <w:name w:val="toc 3"/>
     <w:basedOn w:val="Index"/>
+    <w:uiPriority w:val="39"/>
     <w:pPr>
       <w:tabs>
         <w:tab w:val="right" w:leader="dot" w:pos="7937"/>
@@ -4652,4 +5969,16 @@
   <a:objectDefaults/>
   <a:extraClrSchemeLst/>
 </a:theme>
+</file>
+
+<file path=customXml/item1.xml><?xml version="1.0" encoding="utf-8"?>
+<b:Sources xmlns:b="http://schemas.openxmlformats.org/officeDocument/2006/bibliography" xmlns="http://schemas.openxmlformats.org/officeDocument/2006/bibliography" SelectedStyle="\APASixthEditionOfficeOnline.xsl" StyleName="APA" Version="6"/>
+</file>
+
+<file path=customXml/itemProps1.xml><?xml version="1.0" encoding="utf-8"?>
+<ds:datastoreItem xmlns:ds="http://schemas.openxmlformats.org/officeDocument/2006/customXml" ds:itemID="{1CFDA498-66AA-4ADE-8714-1A36FDA97C40}">
+  <ds:schemaRefs>
+    <ds:schemaRef ds:uri="http://schemas.openxmlformats.org/officeDocument/2006/bibliography"/>
+  </ds:schemaRefs>
+</ds:datastoreItem>
 </file>